--- a/功能文档/（6）公会内容.docx
+++ b/功能文档/（6）公会内容.docx
@@ -908,9 +908,6 @@
       <w:pPr>
         <w:pStyle w:val="a3"/>
         <w:ind w:left="1260" w:firstLineChars="0" w:firstLine="0"/>
-        <w:rPr>
-          <w:rFonts w:hint="eastAsia"/>
-        </w:rPr>
       </w:pPr>
       <w:r>
         <w:t>公会战初期即可参加</w:t>
@@ -928,45 +925,40 @@
         <w:rPr>
           <w:rFonts w:hint="eastAsia"/>
         </w:rPr>
-        <w:t>，公会战能够获得公会代币，参加公会</w:t>
-      </w:r>
-      <w:proofErr w:type="gramStart"/>
-      <w:r>
-        <w:rPr>
-          <w:rFonts w:hint="eastAsia"/>
-        </w:rPr>
-        <w:t>战同样</w:t>
-      </w:r>
-      <w:proofErr w:type="gramEnd"/>
-      <w:r>
-        <w:rPr>
-          <w:rFonts w:hint="eastAsia"/>
-        </w:rPr>
-        <w:t>需要消耗体力值，公会战有时间限制，公会战有战绩排行，获胜一方最终通过战绩排行来分配相应的奖励</w:t>
-      </w:r>
-    </w:p>
-    <w:p>
-      <w:pPr>
-        <w:pStyle w:val="a3"/>
-        <w:ind w:left="1260" w:firstLineChars="0" w:firstLine="0"/>
-        <w:rPr>
-          <w:rFonts w:hint="eastAsia"/>
-        </w:rPr>
-      </w:pPr>
-      <w:r>
-        <w:rPr>
-          <w:rFonts w:hint="eastAsia"/>
-        </w:rPr>
-        <w:t>系统一段时间内，会对公会排行进行奖励</w:t>
-      </w:r>
-    </w:p>
-    <w:p>
-      <w:pPr>
-        <w:pStyle w:val="a3"/>
-        <w:ind w:left="1260" w:firstLineChars="0" w:firstLine="0"/>
-      </w:pPr>
+        <w:t>，公会战能够获得公会代币，参加公会战同样</w:t>
+      </w:r>
+      <w:r>
+        <w:rPr>
+          <w:rFonts w:hint="eastAsia"/>
+        </w:rPr>
+        <w:t>不</w:t>
+      </w:r>
       <w:bookmarkStart w:id="0" w:name="_GoBack"/>
       <w:bookmarkEnd w:id="0"/>
+      <w:r>
+        <w:rPr>
+          <w:rFonts w:hint="eastAsia"/>
+        </w:rPr>
+        <w:t>消耗体力值，公会战有时间限制，公会战有战绩排行，获胜一方最终通过战绩排行来分配相应的奖励</w:t>
+      </w:r>
+    </w:p>
+    <w:p>
+      <w:pPr>
+        <w:pStyle w:val="a3"/>
+        <w:ind w:left="1260" w:firstLineChars="0" w:firstLine="0"/>
+      </w:pPr>
+      <w:r>
+        <w:rPr>
+          <w:rFonts w:hint="eastAsia"/>
+        </w:rPr>
+        <w:t>系统一段时间内，会对公会排行进行奖励</w:t>
+      </w:r>
+    </w:p>
+    <w:p>
+      <w:pPr>
+        <w:pStyle w:val="a3"/>
+        <w:ind w:left="1260" w:firstLineChars="0" w:firstLine="0"/>
+      </w:pPr>
     </w:p>
     <w:sectPr>
       <w:pgSz w:w="11906" w:h="16838"/>

--- a/功能文档/（6）公会内容.docx
+++ b/功能文档/（6）公会内容.docx
@@ -47,7 +47,13 @@
         <w:rPr>
           <w:rFonts w:hint="eastAsia"/>
         </w:rPr>
-        <w:t>玩家消耗的体力能够累积公会经验值，初期公会经验值到即可直接消耗宝石直接升级，后期需要相应的材料才可升级</w:t>
+        <w:t>玩家消耗的体力能够累积公会经验值，</w:t>
+      </w:r>
+      <w:r>
+        <w:rPr>
+          <w:rFonts w:hint="eastAsia"/>
+        </w:rPr>
+        <w:t>公会升级需要相应的公会材料以及经验值</w:t>
       </w:r>
     </w:p>
     <w:p>
@@ -63,25 +69,19 @@
         <w:rPr>
           <w:rFonts w:hint="eastAsia"/>
         </w:rPr>
-        <w:t>玩家为公会贡献经验值、提供公会素材、</w:t>
-      </w:r>
-      <w:r>
-        <w:rPr>
-          <w:rFonts w:hint="eastAsia"/>
-        </w:rPr>
-        <w:t>捐献宝石</w:t>
-      </w:r>
-      <w:r>
-        <w:rPr>
-          <w:rFonts w:hint="eastAsia"/>
-        </w:rPr>
-        <w:t>、公会战战绩</w:t>
-      </w:r>
-      <w:r>
-        <w:rPr>
-          <w:rFonts w:hint="eastAsia"/>
-        </w:rPr>
-        <w:t>都能够提升公会贡献度</w:t>
+        <w:t>公会内部</w:t>
+      </w:r>
+      <w:r>
+        <w:rPr>
+          <w:rFonts w:hint="eastAsia"/>
+        </w:rPr>
+        <w:t>按照最新上线时间进行排名</w:t>
+      </w:r>
+      <w:r>
+        <w:rPr>
+          <w:rFonts w:hint="eastAsia"/>
+        </w:rPr>
+        <w:t>，方便会长进行管理</w:t>
       </w:r>
     </w:p>
     <w:p>
@@ -97,22 +97,6 @@
         <w:rPr>
           <w:rFonts w:hint="eastAsia"/>
         </w:rPr>
-        <w:t>公会内部根据贡献度进行排名，方便会长进行管理</w:t>
-      </w:r>
-    </w:p>
-    <w:p>
-      <w:pPr>
-        <w:pStyle w:val="a3"/>
-        <w:numPr>
-          <w:ilvl w:val="0"/>
-          <w:numId w:val="1"/>
-        </w:numPr>
-        <w:ind w:firstLineChars="0"/>
-      </w:pPr>
-      <w:r>
-        <w:rPr>
-          <w:rFonts w:hint="eastAsia"/>
-        </w:rPr>
         <w:t>公会拥有建设系统、公会商店、公会悬赏</w:t>
       </w:r>
       <w:r>
@@ -249,7 +233,7 @@
         <w:rPr>
           <w:rFonts w:hint="eastAsia"/>
         </w:rPr>
-        <w:t>建设以及升级相关设施需要消耗材料与公会宝石</w:t>
+        <w:t>建设以及升级相关设施需要消耗材料</w:t>
       </w:r>
     </w:p>
     <w:p>
@@ -265,7 +249,15 @@
         <w:rPr>
           <w:rFonts w:hint="eastAsia"/>
         </w:rPr>
-        <w:t>建设完成的设施，需要支付相关材料以及宝石才能够开启，开启有时间限制，一次开启为一周时间</w:t>
+        <w:t>建设完成的设施，需要支付相关材料</w:t>
+      </w:r>
+      <w:bookmarkStart w:id="0" w:name="_GoBack"/>
+      <w:bookmarkEnd w:id="0"/>
+      <w:r>
+        <w:rPr>
+          <w:rFonts w:hint="eastAsia"/>
+        </w:rPr>
+        <w:t>才能够开启，开启有时间限制，一次开启为一周时间</w:t>
       </w:r>
     </w:p>
     <w:p>
@@ -776,50 +768,50 @@
         <w:rPr>
           <w:rFonts w:hint="eastAsia"/>
         </w:rPr>
-        <w:t>在该据点的我方玩家或自己的分</w:t>
+        <w:t>在该据点的我方玩家或自己的分身，中立据点中会出现怪物和同在该据点的敌方公会玩家不超过</w:t>
+      </w:r>
+      <w:r>
+        <w:rPr>
+          <w:rFonts w:hint="eastAsia"/>
+        </w:rPr>
+        <w:t>5</w:t>
+      </w:r>
+      <w:r>
+        <w:rPr>
+          <w:rFonts w:hint="eastAsia"/>
+        </w:rPr>
+        <w:t>名，我方据点则会出现敌方玩家不超过</w:t>
+      </w:r>
+      <w:r>
+        <w:rPr>
+          <w:rFonts w:hint="eastAsia"/>
+        </w:rPr>
+        <w:t>4</w:t>
+      </w:r>
+      <w:r>
+        <w:rPr>
+          <w:rFonts w:hint="eastAsia"/>
+        </w:rPr>
+        <w:t>名，敌方据点会出现怪物以及不超过</w:t>
+      </w:r>
+      <w:r>
+        <w:rPr>
+          <w:rFonts w:hint="eastAsia"/>
+        </w:rPr>
+        <w:t>6</w:t>
+      </w:r>
+      <w:r>
+        <w:rPr>
+          <w:rFonts w:hint="eastAsia"/>
+        </w:rPr>
+        <w:t>名该据点</w:t>
       </w:r>
       <w:r>
         <w:rPr>
           <w:rFonts w:hint="eastAsia"/>
         </w:rPr>
         <w:lastRenderedPageBreak/>
-        <w:t>身，中立据点中会出现怪物和同在该据点的敌方公会玩家不超过</w:t>
-      </w:r>
-      <w:r>
-        <w:rPr>
-          <w:rFonts w:hint="eastAsia"/>
-        </w:rPr>
-        <w:t>5</w:t>
-      </w:r>
-      <w:r>
-        <w:rPr>
-          <w:rFonts w:hint="eastAsia"/>
-        </w:rPr>
-        <w:t>名，我方据点则会出现敌方玩家不超过</w:t>
-      </w:r>
-      <w:r>
-        <w:rPr>
-          <w:rFonts w:hint="eastAsia"/>
-        </w:rPr>
-        <w:t>4</w:t>
-      </w:r>
-      <w:r>
-        <w:rPr>
-          <w:rFonts w:hint="eastAsia"/>
-        </w:rPr>
-        <w:t>名，敌方据点会出现怪物以及不超过</w:t>
-      </w:r>
-      <w:r>
-        <w:rPr>
-          <w:rFonts w:hint="eastAsia"/>
-        </w:rPr>
-        <w:t>6</w:t>
-      </w:r>
-      <w:r>
-        <w:rPr>
-          <w:rFonts w:hint="eastAsia"/>
-        </w:rPr>
-        <w:t>名该据点的玩家。战役成功能够提升相应我方据点生命值</w:t>
+        <w:t>的玩家。战役成功能够提升相应我方据点生命值</w:t>
       </w:r>
       <w:r>
         <w:rPr>
@@ -933,8 +925,6 @@
         </w:rPr>
         <w:t>不</w:t>
       </w:r>
-      <w:bookmarkStart w:id="0" w:name="_GoBack"/>
-      <w:bookmarkEnd w:id="0"/>
       <w:r>
         <w:rPr>
           <w:rFonts w:hint="eastAsia"/>
@@ -1368,6 +1358,31 @@
       <w:szCs w:val="18"/>
     </w:rPr>
   </w:style>
+  <w:style w:type="paragraph" w:styleId="a6">
+    <w:name w:val="Balloon Text"/>
+    <w:basedOn w:val="a"/>
+    <w:link w:val="Char1"/>
+    <w:uiPriority w:val="99"/>
+    <w:semiHidden/>
+    <w:unhideWhenUsed/>
+    <w:rsid w:val="00561A9D"/>
+    <w:rPr>
+      <w:sz w:val="18"/>
+      <w:szCs w:val="18"/>
+    </w:rPr>
+  </w:style>
+  <w:style w:type="character" w:customStyle="1" w:styleId="Char1">
+    <w:name w:val="批注框文本 Char"/>
+    <w:basedOn w:val="a0"/>
+    <w:link w:val="a6"/>
+    <w:uiPriority w:val="99"/>
+    <w:semiHidden/>
+    <w:rsid w:val="00561A9D"/>
+    <w:rPr>
+      <w:sz w:val="18"/>
+      <w:szCs w:val="18"/>
+    </w:rPr>
+  </w:style>
 </w:styles>
 </file>
 
@@ -1629,6 +1644,31 @@
     <w:link w:val="a5"/>
     <w:uiPriority w:val="99"/>
     <w:rsid w:val="00AF6877"/>
+    <w:rPr>
+      <w:sz w:val="18"/>
+      <w:szCs w:val="18"/>
+    </w:rPr>
+  </w:style>
+  <w:style w:type="paragraph" w:styleId="a6">
+    <w:name w:val="Balloon Text"/>
+    <w:basedOn w:val="a"/>
+    <w:link w:val="Char1"/>
+    <w:uiPriority w:val="99"/>
+    <w:semiHidden/>
+    <w:unhideWhenUsed/>
+    <w:rsid w:val="00561A9D"/>
+    <w:rPr>
+      <w:sz w:val="18"/>
+      <w:szCs w:val="18"/>
+    </w:rPr>
+  </w:style>
+  <w:style w:type="character" w:customStyle="1" w:styleId="Char1">
+    <w:name w:val="批注框文本 Char"/>
+    <w:basedOn w:val="a0"/>
+    <w:link w:val="a6"/>
+    <w:uiPriority w:val="99"/>
+    <w:semiHidden/>
+    <w:rsid w:val="00561A9D"/>
     <w:rPr>
       <w:sz w:val="18"/>
       <w:szCs w:val="18"/>
